--- a/projects/cuellarj/BugReportURLValidator.docx
+++ b/projects/cuellarj/BugReportURLValidator.docx
@@ -312,19 +312,7 @@
           <w:szCs w:val="24"/>
           <w:highlight w:val="lightGray"/>
         </w:rPr>
-        <w:t>!</w:t>
-      </w:r>
-      <w:r>
-        <w:rPr>
-          <w:rFonts w:ascii="Times New Roman" w:hAnsi="Times New Roman" w:cs="Times New Roman"/>
-          <w:b/>
-          <w:bCs/>
-          <w:color w:val="7F0055"/>
-          <w:sz w:val="24"/>
-          <w:szCs w:val="24"/>
-          <w:highlight w:val="lightGray"/>
-        </w:rPr>
-        <w:t>return</w:t>
+        <w:t>!return</w:t>
       </w:r>
       <w:proofErr w:type="gramEnd"/>
       <w:r>
@@ -654,8 +642,6 @@
           <w:szCs w:val="24"/>
         </w:rPr>
       </w:pPr>
-      <w:bookmarkStart w:id="0" w:name="_GoBack"/>
-      <w:bookmarkEnd w:id="0"/>
       <w:r>
         <w:rPr>
           <w:rFonts w:ascii="Times New Roman" w:hAnsi="Times New Roman" w:cs="Times New Roman"/>
@@ -663,40 +649,24 @@
           <w:szCs w:val="24"/>
         </w:rPr>
         <w:lastRenderedPageBreak/>
-        <w:t>Bug Report</w:t>
-      </w:r>
-      <w:r>
-        <w:rPr>
-          <w:rFonts w:ascii="Times New Roman" w:hAnsi="Times New Roman" w:cs="Times New Roman"/>
-          <w:sz w:val="24"/>
-          <w:szCs w:val="24"/>
-        </w:rPr>
-        <w:t xml:space="preserve"> 2</w:t>
-      </w:r>
-    </w:p>
-    <w:p>
-      <w:pPr>
-        <w:rPr>
-          <w:rFonts w:ascii="Times New Roman" w:hAnsi="Times New Roman" w:cs="Times New Roman"/>
-          <w:sz w:val="24"/>
-          <w:szCs w:val="24"/>
-        </w:rPr>
-      </w:pPr>
-      <w:r>
-        <w:rPr>
-          <w:rFonts w:ascii="Times New Roman" w:hAnsi="Times New Roman" w:cs="Times New Roman"/>
-          <w:sz w:val="24"/>
-          <w:szCs w:val="24"/>
-        </w:rPr>
-        <w:t xml:space="preserve">Title: </w:t>
-      </w:r>
-      <w:r>
-        <w:rPr>
-          <w:rFonts w:ascii="Times New Roman" w:hAnsi="Times New Roman" w:cs="Times New Roman"/>
-          <w:sz w:val="24"/>
-          <w:szCs w:val="24"/>
-        </w:rPr>
-        <w:t xml:space="preserve">The regular expression for ports returns false on ports with </w:t>
+        <w:t>Bug Report 2</w:t>
+      </w:r>
+    </w:p>
+    <w:p>
+      <w:pPr>
+        <w:rPr>
+          <w:rFonts w:ascii="Times New Roman" w:hAnsi="Times New Roman" w:cs="Times New Roman"/>
+          <w:sz w:val="24"/>
+          <w:szCs w:val="24"/>
+        </w:rPr>
+      </w:pPr>
+      <w:r>
+        <w:rPr>
+          <w:rFonts w:ascii="Times New Roman" w:hAnsi="Times New Roman" w:cs="Times New Roman"/>
+          <w:sz w:val="24"/>
+          <w:szCs w:val="24"/>
+        </w:rPr>
+        <w:t xml:space="preserve">Title: The regular expression for ports returns false on ports with </w:t>
       </w:r>
       <w:r>
         <w:rPr>
@@ -963,7 +933,25 @@
           <w:sz w:val="24"/>
           <w:szCs w:val="24"/>
         </w:rPr>
-        <w:t>Code line 446 reads:</w:t>
+        <w:t xml:space="preserve">Code line </w:t>
+      </w:r>
+      <w:r>
+        <w:rPr>
+          <w:rFonts w:ascii="Times New Roman" w:hAnsi="Times New Roman" w:cs="Times New Roman"/>
+          <w:sz w:val="24"/>
+          <w:szCs w:val="24"/>
+        </w:rPr>
+        <w:t>158</w:t>
+      </w:r>
+      <w:bookmarkStart w:id="0" w:name="_GoBack"/>
+      <w:bookmarkEnd w:id="0"/>
+      <w:r>
+        <w:rPr>
+          <w:rFonts w:ascii="Times New Roman" w:hAnsi="Times New Roman" w:cs="Times New Roman"/>
+          <w:sz w:val="24"/>
+          <w:szCs w:val="24"/>
+        </w:rPr>
+        <w:t xml:space="preserve"> reads:</w:t>
       </w:r>
     </w:p>
     <w:p>
